--- a/3.2 onwards.docx
+++ b/3.2 onwards.docx
@@ -562,8 +562,8 @@
         </w:rPr>
         <w:drawing>
           <wp:inline distT="0" distB="0" distL="0" distR="0">
-            <wp:extent cx="5425844" cy="1765718"/>
-            <wp:effectExtent l="0" t="0" r="3810" b="6350"/>
+            <wp:extent cx="6308191" cy="2052858"/>
+            <wp:effectExtent l="0" t="0" r="0" b="5080"/>
             <wp:docPr id="12" name="Picture 12"/>
             <wp:cNvGraphicFramePr>
               <a:graphicFrameLocks xmlns:a="http://schemas.openxmlformats.org/drawingml/2006/main" noChangeAspect="1"/>
@@ -590,7 +590,7 @@
                   <pic:spPr>
                     <a:xfrm>
                       <a:off x="0" y="0"/>
-                      <a:ext cx="5423081" cy="1764819"/>
+                      <a:ext cx="6304979" cy="2051813"/>
                     </a:xfrm>
                     <a:prstGeom prst="rect">
                       <a:avLst/>
@@ -1440,8 +1440,8 @@
         </w:rPr>
         <w:drawing>
           <wp:inline distT="0" distB="0" distL="0" distR="0">
-            <wp:extent cx="5943411" cy="1174792"/>
-            <wp:effectExtent l="0" t="0" r="635" b="6350"/>
+            <wp:extent cx="6261521" cy="1374628"/>
+            <wp:effectExtent l="0" t="0" r="6350" b="0"/>
             <wp:docPr id="29" name="Picture 29"/>
             <wp:cNvGraphicFramePr>
               <a:graphicFrameLocks xmlns:a="http://schemas.openxmlformats.org/drawingml/2006/main" noChangeAspect="1"/>
@@ -1468,7 +1468,7 @@
                   <pic:spPr>
                     <a:xfrm>
                       <a:off x="0" y="0"/>
-                      <a:ext cx="5943600" cy="1174829"/>
+                      <a:ext cx="6261717" cy="1374671"/>
                     </a:xfrm>
                     <a:prstGeom prst="rect">
                       <a:avLst/>
@@ -1488,8 +1488,8 @@
         </w:rPr>
         <w:drawing>
           <wp:inline distT="0" distB="0" distL="0" distR="0">
-            <wp:extent cx="5946620" cy="1011290"/>
-            <wp:effectExtent l="0" t="0" r="0" b="0"/>
+            <wp:extent cx="6261521" cy="1174792"/>
+            <wp:effectExtent l="0" t="0" r="6350" b="6350"/>
             <wp:docPr id="30" name="Picture 30"/>
             <wp:cNvGraphicFramePr>
               <a:graphicFrameLocks xmlns:a="http://schemas.openxmlformats.org/drawingml/2006/main" noChangeAspect="1"/>
@@ -1516,78 +1516,62 @@
                   <pic:spPr>
                     <a:xfrm>
                       <a:off x="0" y="0"/>
-                      <a:ext cx="5943600" cy="1010776"/>
-                    </a:xfrm>
-                    <a:prstGeom prst="rect">
-                      <a:avLst/>
-                    </a:prstGeom>
-                  </pic:spPr>
-                </pic:pic>
-              </a:graphicData>
-            </a:graphic>
-          </wp:inline>
-        </w:drawing>
-      </w:r>
-    </w:p>
-    <w:p>
-      <w:pPr>
-        <w:rPr>
-          <w:sz w:val="52"/>
-          <w:szCs w:val="52"/>
-        </w:rPr>
-      </w:pPr>
-    </w:p>
-    <w:p>
-      <w:pPr>
-        <w:rPr>
-          <w:sz w:val="52"/>
-          <w:szCs w:val="52"/>
-        </w:rPr>
-      </w:pPr>
-    </w:p>
-    <w:p>
-      <w:pPr>
-        <w:rPr>
-          <w:sz w:val="52"/>
-          <w:szCs w:val="52"/>
-        </w:rPr>
-      </w:pPr>
-    </w:p>
-    <w:p>
-      <w:pPr>
-        <w:rPr>
-          <w:sz w:val="52"/>
-          <w:szCs w:val="52"/>
-        </w:rPr>
-      </w:pPr>
-    </w:p>
-    <w:p>
-      <w:pPr>
-        <w:rPr>
-          <w:sz w:val="52"/>
-          <w:szCs w:val="52"/>
-        </w:rPr>
-      </w:pPr>
-    </w:p>
-    <w:p>
-      <w:pPr>
-        <w:rPr>
-          <w:sz w:val="52"/>
-          <w:szCs w:val="52"/>
-        </w:rPr>
-      </w:pPr>
-      <w:r>
-        <w:rPr>
-          <w:sz w:val="52"/>
-          <w:szCs w:val="52"/>
-        </w:rPr>
+                      <a:ext cx="6258339" cy="1174195"/>
+                    </a:xfrm>
+                    <a:prstGeom prst="rect">
+                      <a:avLst/>
+                    </a:prstGeom>
+                  </pic:spPr>
+                </pic:pic>
+              </a:graphicData>
+            </a:graphic>
+          </wp:inline>
+        </w:drawing>
+      </w:r>
+    </w:p>
+    <w:p>
+      <w:pPr>
+        <w:rPr>
+          <w:sz w:val="52"/>
+          <w:szCs w:val="52"/>
+        </w:rPr>
+      </w:pPr>
+    </w:p>
+    <w:p>
+      <w:pPr>
+        <w:rPr>
+          <w:sz w:val="52"/>
+          <w:szCs w:val="52"/>
+        </w:rPr>
+      </w:pPr>
+    </w:p>
+    <w:p>
+      <w:pPr>
+        <w:rPr>
+          <w:sz w:val="52"/>
+          <w:szCs w:val="52"/>
+        </w:rPr>
+      </w:pPr>
+    </w:p>
+    <w:p>
+      <w:pPr>
+        <w:rPr>
+          <w:sz w:val="52"/>
+          <w:szCs w:val="52"/>
+        </w:rPr>
+      </w:pPr>
+      <w:r>
+        <w:rPr>
+          <w:sz w:val="52"/>
+          <w:szCs w:val="52"/>
+        </w:rPr>
+        <w:lastRenderedPageBreak/>
         <w:t>EX: 3.8:-</w:t>
       </w:r>
     </w:p>
     <w:p>
       <w:pPr>
         <w:rPr>
-          <w:noProof/>
           <w:sz w:val="52"/>
           <w:szCs w:val="52"/>
         </w:rPr>
@@ -1608,8 +1592,8 @@
         </w:rPr>
         <w:drawing>
           <wp:inline distT="0" distB="0" distL="0" distR="0">
-            <wp:extent cx="6534024" cy="2101303"/>
-            <wp:effectExtent l="0" t="0" r="635" b="0"/>
+            <wp:extent cx="6534024" cy="1671353"/>
+            <wp:effectExtent l="0" t="0" r="635" b="5080"/>
             <wp:docPr id="9" name="Picture 9"/>
             <wp:cNvGraphicFramePr>
               <a:graphicFrameLocks xmlns:a="http://schemas.openxmlformats.org/drawingml/2006/main" noChangeAspect="1"/>
@@ -1629,13 +1613,13 @@
                         </a:ext>
                       </a:extLst>
                     </a:blip>
-                    <a:srcRect l="-1" r="-10" b="65399"/>
+                    <a:srcRect l="-2" r="-9" b="74274"/>
                     <a:stretch/>
                   </pic:blipFill>
                   <pic:spPr bwMode="auto">
                     <a:xfrm>
                       <a:off x="0" y="0"/>
-                      <a:ext cx="6531411" cy="2100463"/>
+                      <a:ext cx="6531412" cy="1670685"/>
                     </a:xfrm>
                     <a:prstGeom prst="rect">
                       <a:avLst/>
@@ -1663,6 +1647,14 @@
           <w:szCs w:val="52"/>
         </w:rPr>
       </w:pPr>
+    </w:p>
+    <w:p>
+      <w:pPr>
+        <w:rPr>
+          <w:sz w:val="52"/>
+          <w:szCs w:val="52"/>
+        </w:rPr>
+      </w:pPr>
       <w:r>
         <w:rPr>
           <w:sz w:val="52"/>
@@ -1674,28 +1666,27 @@
     <w:p>
       <w:pPr>
         <w:rPr>
-          <w:noProof/>
-          <w:sz w:val="52"/>
-          <w:szCs w:val="52"/>
-        </w:rPr>
-      </w:pPr>
-    </w:p>
-    <w:p>
-      <w:pPr>
-        <w:rPr>
-          <w:sz w:val="52"/>
-          <w:szCs w:val="52"/>
-        </w:rPr>
-      </w:pPr>
-      <w:r>
-        <w:rPr>
-          <w:noProof/>
-          <w:sz w:val="52"/>
-          <w:szCs w:val="52"/>
-        </w:rPr>
-        <w:drawing>
-          <wp:inline distT="0" distB="0" distL="0" distR="0">
-            <wp:extent cx="6412911" cy="2307195"/>
+          <w:sz w:val="52"/>
+          <w:szCs w:val="52"/>
+        </w:rPr>
+      </w:pPr>
+    </w:p>
+    <w:p>
+      <w:pPr>
+        <w:rPr>
+          <w:sz w:val="52"/>
+          <w:szCs w:val="52"/>
+        </w:rPr>
+      </w:pPr>
+      <w:r>
+        <w:rPr>
+          <w:noProof/>
+          <w:sz w:val="52"/>
+          <w:szCs w:val="52"/>
+        </w:rPr>
+        <w:drawing>
+          <wp:inline distT="0" distB="0" distL="0" distR="0" wp14:anchorId="3C983646" wp14:editId="3666EBAE">
+            <wp:extent cx="6412911" cy="1907524"/>
             <wp:effectExtent l="0" t="0" r="6985" b="0"/>
             <wp:docPr id="21" name="Picture 21"/>
             <wp:cNvGraphicFramePr>
@@ -1716,13 +1707,13 @@
                         </a:ext>
                       </a:extLst>
                     </a:blip>
-                    <a:srcRect l="-1" r="-10" b="61413"/>
+                    <a:srcRect l="2" r="-13" b="68097"/>
                     <a:stretch/>
                   </pic:blipFill>
                   <pic:spPr bwMode="auto">
                     <a:xfrm>
                       <a:off x="0" y="0"/>
-                      <a:ext cx="6410347" cy="2306273"/>
+                      <a:ext cx="6410348" cy="1906762"/>
                     </a:xfrm>
                     <a:prstGeom prst="rect">
                       <a:avLst/>
@@ -1771,6 +1762,7 @@
           <w:sz w:val="52"/>
           <w:szCs w:val="52"/>
         </w:rPr>
+        <w:lastRenderedPageBreak/>
         <w:t>Ex: 3.10:-</w:t>
       </w:r>
     </w:p>
@@ -1781,23 +1773,15 @@
           <w:szCs w:val="52"/>
         </w:rPr>
       </w:pPr>
-    </w:p>
-    <w:p>
-      <w:pPr>
-        <w:rPr>
-          <w:sz w:val="52"/>
-          <w:szCs w:val="52"/>
-        </w:rPr>
-      </w:pPr>
-      <w:r>
-        <w:rPr>
-          <w:noProof/>
-          <w:sz w:val="52"/>
-          <w:szCs w:val="52"/>
-        </w:rPr>
-        <w:drawing>
-          <wp:inline distT="0" distB="0" distL="0" distR="0">
-            <wp:extent cx="6479523" cy="2301139"/>
+      <w:r>
+        <w:rPr>
+          <w:noProof/>
+          <w:sz w:val="52"/>
+          <w:szCs w:val="52"/>
+        </w:rPr>
+        <w:drawing>
+          <wp:inline distT="0" distB="0" distL="0" distR="0" wp14:anchorId="34838526" wp14:editId="3497D18E">
+            <wp:extent cx="6479523" cy="1919634"/>
             <wp:effectExtent l="0" t="0" r="0" b="4445"/>
             <wp:docPr id="31" name="Picture 31"/>
             <wp:cNvGraphicFramePr>
@@ -1818,13 +1802,13 @@
                         </a:ext>
                       </a:extLst>
                     </a:blip>
-                    <a:srcRect r="-12" b="61776"/>
+                    <a:srcRect r="-12" b="68113"/>
                     <a:stretch/>
                   </pic:blipFill>
                   <pic:spPr bwMode="auto">
                     <a:xfrm>
                       <a:off x="0" y="0"/>
-                      <a:ext cx="6476935" cy="2300220"/>
+                      <a:ext cx="6476935" cy="1918867"/>
                     </a:xfrm>
                     <a:prstGeom prst="rect">
                       <a:avLst/>
@@ -1923,6 +1907,22 @@
           <w:szCs w:val="52"/>
         </w:rPr>
       </w:pPr>
+    </w:p>
+    <w:p>
+      <w:pPr>
+        <w:rPr>
+          <w:sz w:val="52"/>
+          <w:szCs w:val="52"/>
+        </w:rPr>
+      </w:pPr>
+    </w:p>
+    <w:p>
+      <w:pPr>
+        <w:rPr>
+          <w:sz w:val="52"/>
+          <w:szCs w:val="52"/>
+        </w:rPr>
+      </w:pPr>
       <w:r>
         <w:rPr>
           <w:sz w:val="52"/>
@@ -1953,113 +1953,127 @@
           <w:szCs w:val="52"/>
         </w:rPr>
         <w:drawing>
+          <wp:inline distT="0" distB="0" distL="0" distR="0" wp14:anchorId="6B7D63DE" wp14:editId="446D3CAD">
+            <wp:extent cx="6316021" cy="4117828"/>
+            <wp:effectExtent l="0" t="0" r="8890" b="0"/>
+            <wp:docPr id="32" name="Picture 32"/>
+            <wp:cNvGraphicFramePr>
+              <a:graphicFrameLocks xmlns:a="http://schemas.openxmlformats.org/drawingml/2006/main" noChangeAspect="1"/>
+            </wp:cNvGraphicFramePr>
+            <a:graphic xmlns:a="http://schemas.openxmlformats.org/drawingml/2006/main">
+              <a:graphicData uri="http://schemas.openxmlformats.org/drawingml/2006/picture">
+                <pic:pic xmlns:pic="http://schemas.openxmlformats.org/drawingml/2006/picture">
+                  <pic:nvPicPr>
+                    <pic:cNvPr id="0" name="3.12.PNG"/>
+                    <pic:cNvPicPr/>
+                  </pic:nvPicPr>
+                  <pic:blipFill rotWithShape="1">
+                    <a:blip r:embed="rId38">
+                      <a:extLst>
+                        <a:ext uri="{28A0092B-C50C-407E-A947-70E740481C1C}">
+                          <a14:useLocalDpi xmlns:a14="http://schemas.microsoft.com/office/drawing/2010/main" val="0"/>
+                        </a:ext>
+                      </a:extLst>
+                    </a:blip>
+                    <a:srcRect b="13678"/>
+                    <a:stretch/>
+                  </pic:blipFill>
+                  <pic:spPr bwMode="auto">
+                    <a:xfrm>
+                      <a:off x="0" y="0"/>
+                      <a:ext cx="6328274" cy="4125817"/>
+                    </a:xfrm>
+                    <a:prstGeom prst="rect">
+                      <a:avLst/>
+                    </a:prstGeom>
+                    <a:ln>
+                      <a:noFill/>
+                    </a:ln>
+                    <a:extLst>
+                      <a:ext uri="{53640926-AAD7-44D8-BBD7-CCE9431645EC}">
+                        <a14:shadowObscured xmlns:a14="http://schemas.microsoft.com/office/drawing/2010/main"/>
+                      </a:ext>
+                    </a:extLst>
+                  </pic:spPr>
+                </pic:pic>
+              </a:graphicData>
+            </a:graphic>
+          </wp:inline>
+        </w:drawing>
+      </w:r>
+    </w:p>
+    <w:p>
+      <w:pPr>
+        <w:rPr>
+          <w:sz w:val="52"/>
+          <w:szCs w:val="52"/>
+        </w:rPr>
+      </w:pPr>
+    </w:p>
+    <w:p>
+      <w:pPr>
+        <w:rPr>
+          <w:sz w:val="52"/>
+          <w:szCs w:val="52"/>
+        </w:rPr>
+      </w:pPr>
+    </w:p>
+    <w:p>
+      <w:pPr>
+        <w:rPr>
+          <w:sz w:val="52"/>
+          <w:szCs w:val="52"/>
+        </w:rPr>
+      </w:pPr>
+    </w:p>
+    <w:p>
+      <w:pPr>
+        <w:rPr>
+          <w:sz w:val="52"/>
+          <w:szCs w:val="52"/>
+        </w:rPr>
+      </w:pPr>
+    </w:p>
+    <w:p>
+      <w:pPr>
+        <w:rPr>
+          <w:sz w:val="52"/>
+          <w:szCs w:val="52"/>
+        </w:rPr>
+      </w:pPr>
+      <w:r>
+        <w:rPr>
+          <w:sz w:val="52"/>
+          <w:szCs w:val="52"/>
+        </w:rPr>
+        <w:t>Ex: 3.13:-</w:t>
+      </w:r>
+    </w:p>
+    <w:p>
+      <w:pPr>
+        <w:rPr>
+          <w:sz w:val="52"/>
+          <w:szCs w:val="52"/>
+        </w:rPr>
+      </w:pPr>
+    </w:p>
+    <w:p>
+      <w:pPr>
+        <w:rPr>
+          <w:sz w:val="52"/>
+          <w:szCs w:val="52"/>
+        </w:rPr>
+      </w:pPr>
+      <w:bookmarkStart w:id="0" w:name="_GoBack"/>
+      <w:r>
+        <w:rPr>
+          <w:noProof/>
+          <w:sz w:val="52"/>
+          <w:szCs w:val="52"/>
+        </w:rPr>
+        <w:drawing>
           <wp:inline distT="0" distB="0" distL="0" distR="0">
-            <wp:extent cx="6443189" cy="5268398"/>
-            <wp:effectExtent l="0" t="0" r="0" b="8890"/>
-            <wp:docPr id="32" name="Picture 32"/>
-            <wp:cNvGraphicFramePr>
-              <a:graphicFrameLocks xmlns:a="http://schemas.openxmlformats.org/drawingml/2006/main" noChangeAspect="1"/>
-            </wp:cNvGraphicFramePr>
-            <a:graphic xmlns:a="http://schemas.openxmlformats.org/drawingml/2006/main">
-              <a:graphicData uri="http://schemas.openxmlformats.org/drawingml/2006/picture">
-                <pic:pic xmlns:pic="http://schemas.openxmlformats.org/drawingml/2006/picture">
-                  <pic:nvPicPr>
-                    <pic:cNvPr id="0" name="3.12.PNG"/>
-                    <pic:cNvPicPr/>
-                  </pic:nvPicPr>
-                  <pic:blipFill>
-                    <a:blip r:embed="rId38">
-                      <a:extLst>
-                        <a:ext uri="{28A0092B-C50C-407E-A947-70E740481C1C}">
-                          <a14:useLocalDpi xmlns:a14="http://schemas.microsoft.com/office/drawing/2010/main" val="0"/>
-                        </a:ext>
-                      </a:extLst>
-                    </a:blip>
-                    <a:stretch>
-                      <a:fillRect/>
-                    </a:stretch>
-                  </pic:blipFill>
-                  <pic:spPr>
-                    <a:xfrm>
-                      <a:off x="0" y="0"/>
-                      <a:ext cx="6450947" cy="5274742"/>
-                    </a:xfrm>
-                    <a:prstGeom prst="rect">
-                      <a:avLst/>
-                    </a:prstGeom>
-                  </pic:spPr>
-                </pic:pic>
-              </a:graphicData>
-            </a:graphic>
-          </wp:inline>
-        </w:drawing>
-      </w:r>
-    </w:p>
-    <w:p>
-      <w:pPr>
-        <w:rPr>
-          <w:sz w:val="52"/>
-          <w:szCs w:val="52"/>
-        </w:rPr>
-      </w:pPr>
-    </w:p>
-    <w:p>
-      <w:pPr>
-        <w:rPr>
-          <w:sz w:val="52"/>
-          <w:szCs w:val="52"/>
-        </w:rPr>
-      </w:pPr>
-    </w:p>
-    <w:p>
-      <w:pPr>
-        <w:rPr>
-          <w:sz w:val="52"/>
-          <w:szCs w:val="52"/>
-        </w:rPr>
-      </w:pPr>
-      <w:bookmarkStart w:id="0" w:name="_GoBack"/>
-      <w:bookmarkEnd w:id="0"/>
-    </w:p>
-    <w:p>
-      <w:pPr>
-        <w:rPr>
-          <w:sz w:val="52"/>
-          <w:szCs w:val="52"/>
-        </w:rPr>
-      </w:pPr>
-      <w:r>
-        <w:rPr>
-          <w:sz w:val="52"/>
-          <w:szCs w:val="52"/>
-        </w:rPr>
-        <w:t>Ex: 3.13:-</w:t>
-      </w:r>
-    </w:p>
-    <w:p>
-      <w:pPr>
-        <w:rPr>
-          <w:sz w:val="52"/>
-          <w:szCs w:val="52"/>
-        </w:rPr>
-      </w:pPr>
-    </w:p>
-    <w:p>
-      <w:pPr>
-        <w:rPr>
-          <w:sz w:val="52"/>
-          <w:szCs w:val="52"/>
-        </w:rPr>
-      </w:pPr>
-      <w:r>
-        <w:rPr>
-          <w:noProof/>
-          <w:sz w:val="52"/>
-          <w:szCs w:val="52"/>
-        </w:rPr>
-        <w:drawing>
-          <wp:inline distT="0" distB="0" distL="0" distR="0">
-            <wp:extent cx="5943600" cy="5432425"/>
+            <wp:extent cx="6328132" cy="5110951"/>
             <wp:effectExtent l="0" t="0" r="0" b="0"/>
             <wp:docPr id="33" name="Picture 33"/>
             <wp:cNvGraphicFramePr>
@@ -2072,7 +2086,7 @@
                     <pic:cNvPr id="0" name="3.13.PNG"/>
                     <pic:cNvPicPr/>
                   </pic:nvPicPr>
-                  <pic:blipFill>
+                  <pic:blipFill rotWithShape="1">
                     <a:blip r:embed="rId39">
                       <a:extLst>
                         <a:ext uri="{28A0092B-C50C-407E-A947-70E740481C1C}">
@@ -2080,25 +2094,33 @@
                         </a:ext>
                       </a:extLst>
                     </a:blip>
-                    <a:stretch>
-                      <a:fillRect/>
-                    </a:stretch>
-                  </pic:blipFill>
-                  <pic:spPr>
-                    <a:xfrm>
-                      <a:off x="0" y="0"/>
-                      <a:ext cx="5943600" cy="5432425"/>
-                    </a:xfrm>
-                    <a:prstGeom prst="rect">
-                      <a:avLst/>
-                    </a:prstGeom>
-                  </pic:spPr>
-                </pic:pic>
-              </a:graphicData>
-            </a:graphic>
-          </wp:inline>
-        </w:drawing>
-      </w:r>
+                    <a:srcRect l="-1" r="-61" b="9587"/>
+                    <a:stretch/>
+                  </pic:blipFill>
+                  <pic:spPr bwMode="auto">
+                    <a:xfrm>
+                      <a:off x="0" y="0"/>
+                      <a:ext cx="6328745" cy="5111446"/>
+                    </a:xfrm>
+                    <a:prstGeom prst="rect">
+                      <a:avLst/>
+                    </a:prstGeom>
+                    <a:ln>
+                      <a:noFill/>
+                    </a:ln>
+                    <a:extLst>
+                      <a:ext uri="{53640926-AAD7-44D8-BBD7-CCE9431645EC}">
+                        <a14:shadowObscured xmlns:a14="http://schemas.microsoft.com/office/drawing/2010/main"/>
+                      </a:ext>
+                    </a:extLst>
+                  </pic:spPr>
+                </pic:pic>
+              </a:graphicData>
+            </a:graphic>
+          </wp:inline>
+        </w:drawing>
+      </w:r>
+      <w:bookmarkEnd w:id="0"/>
     </w:p>
     <w:p>
       <w:pPr>
@@ -2189,7 +2211,7 @@
           <w:rPr>
             <w:noProof/>
           </w:rPr>
-          <w:t>11</w:t>
+          <w:t>12</w:t>
         </w:r>
         <w:r>
           <w:rPr>
